--- a/Sailendra_HW-1_Answers.docx
+++ b/Sailendra_HW-1_Answers.docx
@@ -4,14 +4,248 @@
   <w:body>
     <w:p/>
     <w:p>
-      <w:r>
-        <w:t>Q1: What are the three conclusions we can make about Kickstarter campaigns given the provided data?</w:t>
+      <w:pPr>
+        <w:jc w:val="center"/>
+        <w:rPr>
+          <w:sz w:val="44"/>
+        </w:rPr>
+      </w:pPr>
+    </w:p>
+    <w:p>
+      <w:pPr>
+        <w:jc w:val="center"/>
+        <w:rPr>
+          <w:sz w:val="44"/>
+        </w:rPr>
+      </w:pPr>
+    </w:p>
+    <w:p>
+      <w:pPr>
+        <w:jc w:val="center"/>
+        <w:rPr>
+          <w:sz w:val="44"/>
+        </w:rPr>
+      </w:pPr>
+    </w:p>
+    <w:p>
+      <w:pPr>
+        <w:jc w:val="center"/>
+        <w:rPr>
+          <w:sz w:val="44"/>
+        </w:rPr>
+      </w:pPr>
+    </w:p>
+    <w:p>
+      <w:pPr>
+        <w:jc w:val="center"/>
+        <w:rPr>
+          <w:sz w:val="44"/>
+        </w:rPr>
+      </w:pPr>
+    </w:p>
+    <w:p>
+      <w:pPr>
+        <w:jc w:val="center"/>
+        <w:rPr>
+          <w:sz w:val="44"/>
+        </w:rPr>
+      </w:pPr>
+      <w:r>
+        <w:rPr>
+          <w:sz w:val="44"/>
+        </w:rPr>
+        <w:t>Home Work Assignment – 1</w:t>
+      </w:r>
+    </w:p>
+    <w:p/>
+    <w:p/>
+    <w:p/>
+    <w:p/>
+    <w:p/>
+    <w:p/>
+    <w:p/>
+    <w:p/>
+    <w:p/>
+    <w:p/>
+    <w:p/>
+    <w:p>
+      <w:pPr>
+        <w:jc w:val="center"/>
+        <w:rPr>
+          <w:b/>
+          <w:sz w:val="32"/>
+        </w:rPr>
+      </w:pPr>
+      <w:r>
+        <w:rPr>
+          <w:b/>
+          <w:sz w:val="32"/>
+        </w:rPr>
+        <w:t>Data Analytics and Visualization</w:t>
+      </w:r>
+    </w:p>
+    <w:p>
+      <w:pPr>
+        <w:jc w:val="center"/>
+        <w:rPr>
+          <w:b/>
+          <w:sz w:val="32"/>
+        </w:rPr>
+      </w:pPr>
+    </w:p>
+    <w:p>
+      <w:pPr>
+        <w:jc w:val="center"/>
+        <w:rPr>
+          <w:b/>
+          <w:sz w:val="32"/>
+        </w:rPr>
+      </w:pPr>
+      <w:r>
+        <w:rPr>
+          <w:b/>
+          <w:sz w:val="32"/>
+        </w:rPr>
+        <w:t>Rice University</w:t>
+      </w:r>
+    </w:p>
+    <w:p>
+      <w:pPr>
+        <w:jc w:val="center"/>
+        <w:rPr>
+          <w:b/>
+          <w:sz w:val="32"/>
+        </w:rPr>
+      </w:pPr>
+    </w:p>
+    <w:p>
+      <w:pPr>
+        <w:jc w:val="center"/>
+        <w:rPr>
+          <w:sz w:val="32"/>
+        </w:rPr>
+      </w:pPr>
+    </w:p>
+    <w:p>
+      <w:pPr>
+        <w:jc w:val="center"/>
+        <w:rPr>
+          <w:sz w:val="32"/>
+        </w:rPr>
+      </w:pPr>
+    </w:p>
+    <w:p>
+      <w:pPr>
+        <w:jc w:val="center"/>
+        <w:rPr>
+          <w:sz w:val="32"/>
+        </w:rPr>
+      </w:pPr>
+    </w:p>
+    <w:p>
+      <w:pPr>
+        <w:jc w:val="center"/>
+        <w:rPr>
+          <w:sz w:val="32"/>
+        </w:rPr>
+      </w:pPr>
+    </w:p>
+    <w:p>
+      <w:pPr>
+        <w:jc w:val="center"/>
+        <w:rPr>
+          <w:sz w:val="32"/>
+        </w:rPr>
+      </w:pPr>
+    </w:p>
+    <w:p>
+      <w:pPr>
+        <w:jc w:val="center"/>
+        <w:rPr>
+          <w:sz w:val="32"/>
+        </w:rPr>
+      </w:pPr>
+    </w:p>
+    <w:p>
+      <w:pPr>
+        <w:jc w:val="center"/>
+        <w:rPr>
+          <w:sz w:val="32"/>
+        </w:rPr>
+      </w:pPr>
+    </w:p>
+    <w:p>
+      <w:pPr>
+        <w:jc w:val="center"/>
+        <w:rPr>
+          <w:sz w:val="32"/>
+        </w:rPr>
+      </w:pPr>
+    </w:p>
+    <w:p>
+      <w:pPr>
+        <w:jc w:val="center"/>
+        <w:rPr>
+          <w:sz w:val="32"/>
+        </w:rPr>
+      </w:pPr>
+    </w:p>
+    <w:p>
+      <w:pPr>
+        <w:jc w:val="center"/>
+        <w:rPr>
+          <w:sz w:val="32"/>
+        </w:rPr>
+      </w:pPr>
+    </w:p>
+    <w:p>
+      <w:pPr>
+        <w:jc w:val="right"/>
+        <w:rPr>
+          <w:sz w:val="32"/>
+        </w:rPr>
+      </w:pPr>
+    </w:p>
+    <w:p>
+      <w:pPr>
+        <w:jc w:val="right"/>
+        <w:rPr>
+          <w:sz w:val="32"/>
+        </w:rPr>
+      </w:pPr>
+    </w:p>
+    <w:p>
+      <w:pPr>
+        <w:jc w:val="right"/>
+        <w:rPr>
+          <w:sz w:val="32"/>
+        </w:rPr>
+      </w:pPr>
+      <w:bookmarkStart w:id="0" w:name="_GoBack"/>
+      <w:bookmarkEnd w:id="0"/>
+      <w:r>
+        <w:rPr>
+          <w:sz w:val="32"/>
+        </w:rPr>
+        <w:t>Dr. Sailendra Mahapatra</w:t>
       </w:r>
     </w:p>
     <w:p/>
     <w:p>
       <w:r>
-        <w:t>Ans:</w:t>
+        <w:br w:type="page"/>
+      </w:r>
+    </w:p>
+    <w:p/>
+    <w:p>
+      <w:r>
+        <w:t>Q1: What are the three conclusions we can make about Kickstarter campaigns given the provided data?</w:t>
+      </w:r>
+    </w:p>
+    <w:p/>
+    <w:p>
+      <w:r>
+        <w:t>The answers are based on analysis done in the attached Excel Work book:</w:t>
       </w:r>
     </w:p>
     <w:p/>
@@ -330,9 +564,26 @@
                 <w:szCs w:val="22"/>
                 <w:u w:val="single"/>
               </w:rPr>
-              <w:t>S</w:t>
-            </w:r>
-            <w:r>
+              <w:t>Success%</w:t>
+            </w:r>
+          </w:p>
+        </w:tc>
+        <w:tc>
+          <w:tcPr>
+            <w:tcW w:w="1100" w:type="dxa"/>
+            <w:tcBorders>
+              <w:top w:val="nil"/>
+              <w:left w:val="nil"/>
+              <w:bottom w:val="nil"/>
+              <w:right w:val="nil"/>
+            </w:tcBorders>
+            <w:shd w:val="clear" w:color="auto" w:fill="auto"/>
+            <w:noWrap/>
+            <w:vAlign w:val="bottom"/>
+            <w:hideMark/>
+          </w:tcPr>
+          <w:p>
+            <w:pPr>
               <w:rPr>
                 <w:rFonts w:ascii="Calibri" w:eastAsia="Times New Roman" w:hAnsi="Calibri" w:cs="Calibri"/>
                 <w:b/>
@@ -340,8 +591,7 @@
                 <w:szCs w:val="22"/>
                 <w:u w:val="single"/>
               </w:rPr>
-              <w:t>uccess</w:t>
-            </w:r>
+            </w:pPr>
             <w:r>
               <w:rPr>
                 <w:rFonts w:ascii="Calibri" w:eastAsia="Times New Roman" w:hAnsi="Calibri" w:cs="Calibri"/>
@@ -350,13 +600,13 @@
                 <w:szCs w:val="22"/>
                 <w:u w:val="single"/>
               </w:rPr>
-              <w:t>%</w:t>
-            </w:r>
-          </w:p>
-        </w:tc>
-        <w:tc>
-          <w:tcPr>
-            <w:tcW w:w="1100" w:type="dxa"/>
+              <w:t>Canceled%</w:t>
+            </w:r>
+          </w:p>
+        </w:tc>
+        <w:tc>
+          <w:tcPr>
+            <w:tcW w:w="1180" w:type="dxa"/>
             <w:tcBorders>
               <w:top w:val="nil"/>
               <w:left w:val="nil"/>
@@ -386,83 +636,7 @@
                 <w:szCs w:val="22"/>
                 <w:u w:val="single"/>
               </w:rPr>
-              <w:t>C</w:t>
-            </w:r>
-            <w:r>
-              <w:rPr>
-                <w:rFonts w:ascii="Calibri" w:eastAsia="Times New Roman" w:hAnsi="Calibri" w:cs="Calibri"/>
-                <w:b/>
-                <w:color w:val="000000"/>
-                <w:szCs w:val="22"/>
-                <w:u w:val="single"/>
-              </w:rPr>
-              <w:t>anceled</w:t>
-            </w:r>
-            <w:r>
-              <w:rPr>
-                <w:rFonts w:ascii="Calibri" w:eastAsia="Times New Roman" w:hAnsi="Calibri" w:cs="Calibri"/>
-                <w:b/>
-                <w:color w:val="000000"/>
-                <w:szCs w:val="22"/>
-                <w:u w:val="single"/>
-              </w:rPr>
-              <w:t>%</w:t>
-            </w:r>
-          </w:p>
-        </w:tc>
-        <w:tc>
-          <w:tcPr>
-            <w:tcW w:w="1180" w:type="dxa"/>
-            <w:tcBorders>
-              <w:top w:val="nil"/>
-              <w:left w:val="nil"/>
-              <w:bottom w:val="nil"/>
-              <w:right w:val="nil"/>
-            </w:tcBorders>
-            <w:shd w:val="clear" w:color="auto" w:fill="auto"/>
-            <w:noWrap/>
-            <w:vAlign w:val="bottom"/>
-            <w:hideMark/>
-          </w:tcPr>
-          <w:p>
-            <w:pPr>
-              <w:rPr>
-                <w:rFonts w:ascii="Calibri" w:eastAsia="Times New Roman" w:hAnsi="Calibri" w:cs="Calibri"/>
-                <w:b/>
-                <w:color w:val="000000"/>
-                <w:szCs w:val="22"/>
-                <w:u w:val="single"/>
-              </w:rPr>
-            </w:pPr>
-            <w:r>
-              <w:rPr>
-                <w:rFonts w:ascii="Calibri" w:eastAsia="Times New Roman" w:hAnsi="Calibri" w:cs="Calibri"/>
-                <w:b/>
-                <w:color w:val="000000"/>
-                <w:szCs w:val="22"/>
-                <w:u w:val="single"/>
-              </w:rPr>
-              <w:t>F</w:t>
-            </w:r>
-            <w:r>
-              <w:rPr>
-                <w:rFonts w:ascii="Calibri" w:eastAsia="Times New Roman" w:hAnsi="Calibri" w:cs="Calibri"/>
-                <w:b/>
-                <w:color w:val="000000"/>
-                <w:szCs w:val="22"/>
-                <w:u w:val="single"/>
-              </w:rPr>
-              <w:t>ailed</w:t>
-            </w:r>
-            <w:r>
-              <w:rPr>
-                <w:rFonts w:ascii="Calibri" w:eastAsia="Times New Roman" w:hAnsi="Calibri" w:cs="Calibri"/>
-                <w:b/>
-                <w:color w:val="000000"/>
-                <w:szCs w:val="22"/>
-                <w:u w:val="single"/>
-              </w:rPr>
-              <w:t>%</w:t>
+              <w:t>Failed%</w:t>
             </w:r>
           </w:p>
         </w:tc>
@@ -3568,7 +3742,7 @@
           <w:noProof/>
         </w:rPr>
         <w:drawing>
-          <wp:inline distT="0" distB="0" distL="0" distR="0" wp14:anchorId="6FED0583" wp14:editId="72F960CE">
+          <wp:inline distT="0" distB="0" distL="0" distR="0" wp14:anchorId="15ECC926" wp14:editId="37ED6CAE">
             <wp:extent cx="4053840" cy="3296777"/>
             <wp:effectExtent l="0" t="0" r="0" b="5715"/>
             <wp:docPr id="1" name="Picture 1"/>
@@ -3686,7 +3860,7 @@
           <w:noProof/>
         </w:rPr>
         <w:drawing>
-          <wp:inline distT="0" distB="0" distL="0" distR="0" wp14:anchorId="5AB5DA6E" wp14:editId="0D8999B6">
+          <wp:inline distT="0" distB="0" distL="0" distR="0" wp14:anchorId="2A6F19B1" wp14:editId="033963E9">
             <wp:extent cx="5071872" cy="3843460"/>
             <wp:effectExtent l="0" t="0" r="0" b="5080"/>
             <wp:docPr id="2" name="Picture 2"/>
@@ -3771,7 +3945,7 @@
           <w:noProof/>
         </w:rPr>
         <w:drawing>
-          <wp:inline distT="0" distB="0" distL="0" distR="0">
+          <wp:inline distT="0" distB="0" distL="0" distR="0" wp14:anchorId="4BBA957F" wp14:editId="5005F74A">
             <wp:extent cx="2411106" cy="2292096"/>
             <wp:effectExtent l="0" t="0" r="1905" b="0"/>
             <wp:docPr id="3" name="Picture 3"/>
@@ -3878,7 +4052,6 @@
           <w:sz w:val="21"/>
           <w:szCs w:val="21"/>
         </w:rPr>
-        <w:lastRenderedPageBreak/>
         <w:t>The most success comes from projects having less than 1000 in goal (71% success), followed by goal between 1000 to 4</w:t>
       </w:r>
       <w:r>
@@ -3950,7 +4123,7 @@
           <w:noProof/>
         </w:rPr>
         <w:drawing>
-          <wp:inline distT="0" distB="0" distL="0" distR="0">
+          <wp:inline distT="0" distB="0" distL="0" distR="0" wp14:anchorId="0FECADAC" wp14:editId="05CF6685">
             <wp:extent cx="5551714" cy="4530934"/>
             <wp:effectExtent l="25400" t="25400" r="24130" b="28575"/>
             <wp:docPr id="4" name="Picture 4"/>
@@ -4013,8 +4186,6 @@
       <w:r>
         <w:tab/>
       </w:r>
-      <w:bookmarkStart w:id="0" w:name="_GoBack"/>
-      <w:bookmarkEnd w:id="0"/>
     </w:p>
     <w:p>
       <w:pPr>
@@ -4146,9 +4317,13 @@
     <w:p/>
     <w:p/>
     <w:sectPr>
+      <w:footerReference w:type="even" r:id="rId11"/>
+      <w:footerReference w:type="default" r:id="rId12"/>
       <w:pgSz w:w="12240" w:h="15840"/>
       <w:pgMar w:top="945" w:right="1440" w:bottom="792" w:left="1440" w:header="720" w:footer="720" w:gutter="0"/>
+      <w:pgNumType w:start="1"/>
       <w:cols w:space="720"/>
+      <w:titlePg/>
       <w:docGrid w:linePitch="360"/>
     </w:sectPr>
   </w:body>
@@ -4172,6 +4347,133 @@
     </w:p>
   </w:endnote>
 </w:endnotes>
+</file>
+
+<file path=word/footer1.xml><?xml version="1.0" encoding="utf-8"?>
+<w:ftr xmlns:wpc="http://schemas.microsoft.com/office/word/2010/wordprocessingCanvas" xmlns:cx="http://schemas.microsoft.com/office/drawing/2014/chartex" xmlns:cx1="http://schemas.microsoft.com/office/drawing/2015/9/8/chartex" xmlns:cx2="http://schemas.microsoft.com/office/drawing/2015/10/21/chartex" xmlns:cx3="http://schemas.microsoft.com/office/drawing/2016/5/9/chartex" xmlns:cx4="http://schemas.microsoft.com/office/drawing/2016/5/10/chartex" xmlns:cx5="http://schemas.microsoft.com/office/drawing/2016/5/11/chartex" xmlns:cx6="http://schemas.microsoft.com/office/drawing/2016/5/12/chartex" xmlns:cx7="http://schemas.microsoft.com/office/drawing/2016/5/13/chartex" xmlns:cx8="http://schemas.microsoft.com/office/drawing/2016/5/14/chartex" xmlns:mc="http://schemas.openxmlformats.org/markup-compatibility/2006" xmlns:aink="http://schemas.microsoft.com/office/drawing/2016/ink" xmlns:am3d="http://schemas.microsoft.com/office/drawing/2017/model3d" xmlns:o="urn:schemas-microsoft-com:office:office" xmlns:r="http://schemas.openxmlformats.org/officeDocument/2006/relationships" xmlns:m="http://schemas.openxmlformats.org/officeDocument/2006/math" xmlns:v="urn:schemas-microsoft-com:vml" xmlns:wp14="http://schemas.microsoft.com/office/word/2010/wordprocessingDrawing" xmlns:wp="http://schemas.openxmlformats.org/drawingml/2006/wordprocessingDrawing" xmlns:w10="urn:schemas-microsoft-com:office:word" xmlns:w="http://schemas.openxmlformats.org/wordprocessingml/2006/main" xmlns:w14="http://schemas.microsoft.com/office/word/2010/wordml" xmlns:w15="http://schemas.microsoft.com/office/word/2012/wordml" xmlns:w16cid="http://schemas.microsoft.com/office/word/2016/wordml/cid" xmlns:w16se="http://schemas.microsoft.com/office/word/2015/wordml/symex" xmlns:wpg="http://schemas.microsoft.com/office/word/2010/wordprocessingGroup" xmlns:wpi="http://schemas.microsoft.com/office/word/2010/wordprocessingInk" xmlns:wne="http://schemas.microsoft.com/office/word/2006/wordml" xmlns:wps="http://schemas.microsoft.com/office/word/2010/wordprocessingShape" mc:Ignorable="w14 w15 w16se w16cid wp14">
+  <w:sdt>
+    <w:sdtPr>
+      <w:rPr>
+        <w:rStyle w:val="PageNumber"/>
+      </w:rPr>
+      <w:id w:val="220562755"/>
+      <w:docPartObj>
+        <w:docPartGallery w:val="Page Numbers (Bottom of Page)"/>
+        <w:docPartUnique/>
+      </w:docPartObj>
+    </w:sdtPr>
+    <w:sdtEndPr>
+      <w:rPr>
+        <w:rStyle w:val="PageNumber"/>
+      </w:rPr>
+    </w:sdtEndPr>
+    <w:sdtContent>
+      <w:p>
+        <w:pPr>
+          <w:pStyle w:val="Footer"/>
+          <w:framePr w:wrap="none" w:vAnchor="text" w:hAnchor="margin" w:xAlign="right" w:y="1"/>
+          <w:rPr>
+            <w:rStyle w:val="PageNumber"/>
+          </w:rPr>
+        </w:pPr>
+        <w:r>
+          <w:rPr>
+            <w:rStyle w:val="PageNumber"/>
+          </w:rPr>
+          <w:fldChar w:fldCharType="begin"/>
+        </w:r>
+        <w:r>
+          <w:rPr>
+            <w:rStyle w:val="PageNumber"/>
+          </w:rPr>
+          <w:instrText xml:space="preserve"> PAGE </w:instrText>
+        </w:r>
+        <w:r>
+          <w:rPr>
+            <w:rStyle w:val="PageNumber"/>
+          </w:rPr>
+          <w:fldChar w:fldCharType="end"/>
+        </w:r>
+      </w:p>
+    </w:sdtContent>
+  </w:sdt>
+  <w:p>
+    <w:pPr>
+      <w:pStyle w:val="Footer"/>
+      <w:ind w:right="360"/>
+    </w:pPr>
+  </w:p>
+</w:ftr>
+</file>
+
+<file path=word/footer2.xml><?xml version="1.0" encoding="utf-8"?>
+<w:ftr xmlns:wpc="http://schemas.microsoft.com/office/word/2010/wordprocessingCanvas" xmlns:cx="http://schemas.microsoft.com/office/drawing/2014/chartex" xmlns:cx1="http://schemas.microsoft.com/office/drawing/2015/9/8/chartex" xmlns:cx2="http://schemas.microsoft.com/office/drawing/2015/10/21/chartex" xmlns:cx3="http://schemas.microsoft.com/office/drawing/2016/5/9/chartex" xmlns:cx4="http://schemas.microsoft.com/office/drawing/2016/5/10/chartex" xmlns:cx5="http://schemas.microsoft.com/office/drawing/2016/5/11/chartex" xmlns:cx6="http://schemas.microsoft.com/office/drawing/2016/5/12/chartex" xmlns:cx7="http://schemas.microsoft.com/office/drawing/2016/5/13/chartex" xmlns:cx8="http://schemas.microsoft.com/office/drawing/2016/5/14/chartex" xmlns:mc="http://schemas.openxmlformats.org/markup-compatibility/2006" xmlns:aink="http://schemas.microsoft.com/office/drawing/2016/ink" xmlns:am3d="http://schemas.microsoft.com/office/drawing/2017/model3d" xmlns:o="urn:schemas-microsoft-com:office:office" xmlns:r="http://schemas.openxmlformats.org/officeDocument/2006/relationships" xmlns:m="http://schemas.openxmlformats.org/officeDocument/2006/math" xmlns:v="urn:schemas-microsoft-com:vml" xmlns:wp14="http://schemas.microsoft.com/office/word/2010/wordprocessingDrawing" xmlns:wp="http://schemas.openxmlformats.org/drawingml/2006/wordprocessingDrawing" xmlns:w10="urn:schemas-microsoft-com:office:word" xmlns:w="http://schemas.openxmlformats.org/wordprocessingml/2006/main" xmlns:w14="http://schemas.microsoft.com/office/word/2010/wordml" xmlns:w15="http://schemas.microsoft.com/office/word/2012/wordml" xmlns:w16cid="http://schemas.microsoft.com/office/word/2016/wordml/cid" xmlns:w16se="http://schemas.microsoft.com/office/word/2015/wordml/symex" xmlns:wpg="http://schemas.microsoft.com/office/word/2010/wordprocessingGroup" xmlns:wpi="http://schemas.microsoft.com/office/word/2010/wordprocessingInk" xmlns:wne="http://schemas.microsoft.com/office/word/2006/wordml" xmlns:wps="http://schemas.microsoft.com/office/word/2010/wordprocessingShape" mc:Ignorable="w14 w15 w16se w16cid wp14">
+  <w:sdt>
+    <w:sdtPr>
+      <w:rPr>
+        <w:rStyle w:val="PageNumber"/>
+      </w:rPr>
+      <w:id w:val="1317913914"/>
+      <w:docPartObj>
+        <w:docPartGallery w:val="Page Numbers (Bottom of Page)"/>
+        <w:docPartUnique/>
+      </w:docPartObj>
+    </w:sdtPr>
+    <w:sdtEndPr>
+      <w:rPr>
+        <w:rStyle w:val="PageNumber"/>
+      </w:rPr>
+    </w:sdtEndPr>
+    <w:sdtContent>
+      <w:p>
+        <w:pPr>
+          <w:pStyle w:val="Footer"/>
+          <w:framePr w:wrap="none" w:vAnchor="text" w:hAnchor="margin" w:xAlign="right" w:y="1"/>
+          <w:rPr>
+            <w:rStyle w:val="PageNumber"/>
+          </w:rPr>
+        </w:pPr>
+        <w:r>
+          <w:rPr>
+            <w:rStyle w:val="PageNumber"/>
+          </w:rPr>
+          <w:fldChar w:fldCharType="begin"/>
+        </w:r>
+        <w:r>
+          <w:rPr>
+            <w:rStyle w:val="PageNumber"/>
+          </w:rPr>
+          <w:instrText xml:space="preserve"> PAGE </w:instrText>
+        </w:r>
+        <w:r>
+          <w:rPr>
+            <w:rStyle w:val="PageNumber"/>
+          </w:rPr>
+          <w:fldChar w:fldCharType="separate"/>
+        </w:r>
+        <w:r>
+          <w:rPr>
+            <w:rStyle w:val="PageNumber"/>
+            <w:noProof/>
+          </w:rPr>
+          <w:t>3</w:t>
+        </w:r>
+        <w:r>
+          <w:rPr>
+            <w:rStyle w:val="PageNumber"/>
+          </w:rPr>
+          <w:fldChar w:fldCharType="end"/>
+        </w:r>
+      </w:p>
+    </w:sdtContent>
+  </w:sdt>
+  <w:p>
+    <w:pPr>
+      <w:pStyle w:val="Footer"/>
+      <w:ind w:right="360"/>
+    </w:pPr>
+  </w:p>
+</w:ftr>
 </file>
 
 <file path=word/footnotes.xml><?xml version="1.0" encoding="utf-8"?>
@@ -5109,6 +5411,40 @@
       <w:contextualSpacing/>
     </w:pPr>
   </w:style>
+  <w:style w:type="paragraph" w:styleId="NoSpacing">
+    <w:name w:val="No Spacing"/>
+    <w:link w:val="NoSpacingChar"/>
+    <w:uiPriority w:val="1"/>
+    <w:qFormat/>
+    <w:rsid w:val="002064C4"/>
+    <w:rPr>
+      <w:rFonts w:eastAsiaTheme="minorEastAsia"/>
+      <w:sz w:val="22"/>
+      <w:szCs w:val="22"/>
+      <w:lang w:eastAsia="zh-CN"/>
+    </w:rPr>
+  </w:style>
+  <w:style w:type="character" w:customStyle="1" w:styleId="NoSpacingChar">
+    <w:name w:val="No Spacing Char"/>
+    <w:basedOn w:val="DefaultParagraphFont"/>
+    <w:link w:val="NoSpacing"/>
+    <w:uiPriority w:val="1"/>
+    <w:rsid w:val="002064C4"/>
+    <w:rPr>
+      <w:rFonts w:eastAsiaTheme="minorEastAsia"/>
+      <w:sz w:val="22"/>
+      <w:szCs w:val="22"/>
+      <w:lang w:eastAsia="zh-CN"/>
+    </w:rPr>
+  </w:style>
+  <w:style w:type="character" w:styleId="PageNumber">
+    <w:name w:val="page number"/>
+    <w:basedOn w:val="DefaultParagraphFont"/>
+    <w:uiPriority w:val="99"/>
+    <w:semiHidden/>
+    <w:unhideWhenUsed/>
+    <w:rsid w:val="005C6B93"/>
+  </w:style>
 </w:styles>
 </file>
 
